--- a/Blank.docx
+++ b/Blank.docx
@@ -367,6 +367,7 @@
     </w:p>
     <w:tbl>
       <w:tblPr>
+        <w:tblStyle w:val="TableGrid"/>
         <w:tblW w:w="10770" w:type="dxa"/>
         <w:tblInd w:w="-1067" w:type="dxa"/>
         <w:tblLayout w:type="fixed"/>
@@ -567,314 +568,6 @@
               </w:rPr>
               <w:t>Management Plan (to be completed by GP)</w:t>
             </w:r>
-          </w:p>
-        </w:tc>
-      </w:tr>
-      <w:tr>
-        <w:trPr>
-          <w:trHeight w:val="1"/>
-        </w:trPr>
-        <w:tc>
-          <w:tcPr>
-            <w:tcW w:w="2154" w:type="dxa"/>
-            <w:tcBorders>
-              <w:top w:val="single" w:sz="2" w:space="0" w:color="000000"/>
-              <w:left w:val="single" w:sz="2" w:space="0" w:color="000000"/>
-              <w:bottom w:val="single" w:sz="2" w:space="0" w:color="000000"/>
-              <w:right w:val="single" w:sz="2" w:space="0" w:color="000000"/>
-            </w:tcBorders>
-            <w:shd w:val="clear" w:color="auto" w:fill="FFFFFF"/>
-            <w:tcMar>
-              <w:top w:w="0" w:type="dxa"/>
-              <w:left w:w="108" w:type="dxa"/>
-              <w:bottom w:w="0" w:type="dxa"/>
-              <w:right w:w="108" w:type="dxa"/>
-            </w:tcMar>
-          </w:tcPr>
-          <w:p>
-            <w:pPr>
-              <w:autoSpaceDE w:val="0"/>
-              <w:rPr>
-                <w:szCs w:val="22"/>
-                <w:lang w:val="en"/>
-              </w:rPr>
-            </w:pPr>
-            <w:r>
-              <w:rPr>
-                <w:szCs w:val="22"/>
-                <w:lang w:val="en"/>
-              </w:rPr>
-              <w:t>medication_1</w:t>
-            </w:r>
-          </w:p>
-        </w:tc>
-        <w:tc>
-          <w:tcPr>
-            <w:tcW w:w="2154" w:type="dxa"/>
-            <w:tcBorders>
-              <w:top w:val="single" w:sz="2" w:space="0" w:color="000000"/>
-              <w:left w:val="single" w:sz="2" w:space="0" w:color="000000"/>
-              <w:bottom w:val="single" w:sz="2" w:space="0" w:color="000000"/>
-              <w:right w:val="single" w:sz="2" w:space="0" w:color="000000"/>
-            </w:tcBorders>
-            <w:shd w:val="clear" w:color="auto" w:fill="FFFFFF"/>
-            <w:tcMar>
-              <w:top w:w="0" w:type="dxa"/>
-              <w:left w:w="108" w:type="dxa"/>
-              <w:bottom w:w="0" w:type="dxa"/>
-              <w:right w:w="108" w:type="dxa"/>
-            </w:tcMar>
-          </w:tcPr>
-          <w:p>
-            <w:pPr>
-              <w:autoSpaceDE w:val="0"/>
-              <w:rPr>
-                <w:szCs w:val="22"/>
-                <w:lang w:val="en"/>
-              </w:rPr>
-            </w:pPr>
-            <w:r>
-              <w:rPr>
-                <w:szCs w:val="22"/>
-                <w:lang w:val="en"/>
-              </w:rPr>
-              <w:t>med_dosage_1</w:t>
-            </w:r>
-          </w:p>
-        </w:tc>
-        <w:tc>
-          <w:tcPr>
-            <w:tcW w:w="2154" w:type="dxa"/>
-            <w:tcBorders>
-              <w:top w:val="single" w:sz="2" w:space="0" w:color="000000"/>
-              <w:left w:val="single" w:sz="2" w:space="0" w:color="000000"/>
-              <w:bottom w:val="single" w:sz="2" w:space="0" w:color="000000"/>
-              <w:right w:val="single" w:sz="2" w:space="0" w:color="000000"/>
-            </w:tcBorders>
-            <w:shd w:val="clear" w:color="auto" w:fill="FFFFFF"/>
-            <w:tcMar>
-              <w:top w:w="0" w:type="dxa"/>
-              <w:left w:w="108" w:type="dxa"/>
-              <w:bottom w:w="0" w:type="dxa"/>
-              <w:right w:w="108" w:type="dxa"/>
-            </w:tcMar>
-          </w:tcPr>
-          <w:p>
-            <w:pPr>
-              <w:autoSpaceDE w:val="0"/>
-              <w:rPr>
-                <w:szCs w:val="22"/>
-                <w:lang w:val="en"/>
-              </w:rPr>
-            </w:pPr>
-          </w:p>
-        </w:tc>
-        <w:tc>
-          <w:tcPr>
-            <w:tcW w:w="2154" w:type="dxa"/>
-            <w:tcBorders>
-              <w:top w:val="single" w:sz="2" w:space="0" w:color="000000"/>
-              <w:left w:val="single" w:sz="2" w:space="0" w:color="000000"/>
-              <w:bottom w:val="single" w:sz="2" w:space="0" w:color="000000"/>
-              <w:right w:val="single" w:sz="2" w:space="0" w:color="000000"/>
-            </w:tcBorders>
-            <w:shd w:val="clear" w:color="auto" w:fill="FFFFFF"/>
-            <w:tcMar>
-              <w:top w:w="0" w:type="dxa"/>
-              <w:left w:w="108" w:type="dxa"/>
-              <w:bottom w:w="0" w:type="dxa"/>
-              <w:right w:w="108" w:type="dxa"/>
-            </w:tcMar>
-          </w:tcPr>
-          <w:p>
-            <w:pPr>
-              <w:autoSpaceDE w:val="0"/>
-              <w:rPr>
-                <w:szCs w:val="22"/>
-                <w:lang w:val="en"/>
-              </w:rPr>
-            </w:pPr>
-          </w:p>
-        </w:tc>
-        <w:tc>
-          <w:tcPr>
-            <w:tcW w:w="2154" w:type="dxa"/>
-            <w:tcBorders>
-              <w:top w:val="single" w:sz="2" w:space="0" w:color="000000"/>
-              <w:left w:val="single" w:sz="2" w:space="0" w:color="000000"/>
-              <w:bottom w:val="single" w:sz="2" w:space="0" w:color="000000"/>
-              <w:right w:val="single" w:sz="2" w:space="0" w:color="000000"/>
-            </w:tcBorders>
-            <w:shd w:val="clear" w:color="auto" w:fill="FFFFFF"/>
-            <w:tcMar>
-              <w:top w:w="0" w:type="dxa"/>
-              <w:left w:w="108" w:type="dxa"/>
-              <w:bottom w:w="0" w:type="dxa"/>
-              <w:right w:w="108" w:type="dxa"/>
-            </w:tcMar>
-          </w:tcPr>
-          <w:p>
-            <w:pPr>
-              <w:autoSpaceDE w:val="0"/>
-              <w:rPr>
-                <w:szCs w:val="22"/>
-                <w:lang w:val="en"/>
-              </w:rPr>
-            </w:pPr>
-          </w:p>
-        </w:tc>
-      </w:tr>
-      <w:tr>
-        <w:trPr>
-          <w:trHeight w:val="1"/>
-        </w:trPr>
-        <w:tc>
-          <w:tcPr>
-            <w:tcW w:w="2154" w:type="dxa"/>
-            <w:tcBorders>
-              <w:top w:val="single" w:sz="2" w:space="0" w:color="000000"/>
-              <w:left w:val="single" w:sz="2" w:space="0" w:color="000000"/>
-              <w:bottom w:val="single" w:sz="2" w:space="0" w:color="000000"/>
-              <w:right w:val="single" w:sz="2" w:space="0" w:color="000000"/>
-            </w:tcBorders>
-            <w:shd w:val="clear" w:color="auto" w:fill="FFFFFF"/>
-            <w:tcMar>
-              <w:top w:w="0" w:type="dxa"/>
-              <w:left w:w="108" w:type="dxa"/>
-              <w:bottom w:w="0" w:type="dxa"/>
-              <w:right w:w="108" w:type="dxa"/>
-            </w:tcMar>
-          </w:tcPr>
-          <w:p>
-            <w:pPr>
-              <w:autoSpaceDE w:val="0"/>
-              <w:rPr>
-                <w:szCs w:val="22"/>
-                <w:lang w:val="en"/>
-              </w:rPr>
-            </w:pPr>
-            <w:r>
-              <w:rPr>
-                <w:szCs w:val="22"/>
-                <w:lang w:val="en"/>
-              </w:rPr>
-              <w:t>medication_2</w:t>
-            </w:r>
-          </w:p>
-        </w:tc>
-        <w:tc>
-          <w:tcPr>
-            <w:tcW w:w="2154" w:type="dxa"/>
-            <w:tcBorders>
-              <w:top w:val="single" w:sz="2" w:space="0" w:color="000000"/>
-              <w:left w:val="single" w:sz="2" w:space="0" w:color="000000"/>
-              <w:bottom w:val="single" w:sz="2" w:space="0" w:color="000000"/>
-              <w:right w:val="single" w:sz="2" w:space="0" w:color="000000"/>
-            </w:tcBorders>
-            <w:shd w:val="clear" w:color="auto" w:fill="FFFFFF"/>
-            <w:tcMar>
-              <w:top w:w="0" w:type="dxa"/>
-              <w:left w:w="108" w:type="dxa"/>
-              <w:bottom w:w="0" w:type="dxa"/>
-              <w:right w:w="108" w:type="dxa"/>
-            </w:tcMar>
-          </w:tcPr>
-          <w:p>
-            <w:pPr>
-              <w:autoSpaceDE w:val="0"/>
-              <w:rPr>
-                <w:szCs w:val="22"/>
-                <w:lang w:val="en"/>
-              </w:rPr>
-            </w:pPr>
-            <w:r>
-              <w:rPr>
-                <w:szCs w:val="22"/>
-                <w:lang w:val="en"/>
-              </w:rPr>
-              <w:t>med_dosage_2</w:t>
-            </w:r>
-          </w:p>
-        </w:tc>
-        <w:tc>
-          <w:tcPr>
-            <w:tcW w:w="2154" w:type="dxa"/>
-            <w:tcBorders>
-              <w:top w:val="single" w:sz="2" w:space="0" w:color="000000"/>
-              <w:left w:val="single" w:sz="2" w:space="0" w:color="000000"/>
-              <w:bottom w:val="single" w:sz="2" w:space="0" w:color="000000"/>
-              <w:right w:val="single" w:sz="2" w:space="0" w:color="000000"/>
-            </w:tcBorders>
-            <w:shd w:val="clear" w:color="auto" w:fill="FFFFFF"/>
-            <w:tcMar>
-              <w:top w:w="0" w:type="dxa"/>
-              <w:left w:w="108" w:type="dxa"/>
-              <w:bottom w:w="0" w:type="dxa"/>
-              <w:right w:w="108" w:type="dxa"/>
-            </w:tcMar>
-          </w:tcPr>
-          <w:p>
-            <w:pPr>
-              <w:autoSpaceDE w:val="0"/>
-              <w:rPr>
-                <w:szCs w:val="22"/>
-                <w:lang w:val="en"/>
-              </w:rPr>
-            </w:pPr>
-          </w:p>
-        </w:tc>
-        <w:tc>
-          <w:tcPr>
-            <w:tcW w:w="2154" w:type="dxa"/>
-            <w:tcBorders>
-              <w:top w:val="single" w:sz="2" w:space="0" w:color="000000"/>
-              <w:left w:val="single" w:sz="2" w:space="0" w:color="000000"/>
-              <w:bottom w:val="single" w:sz="2" w:space="0" w:color="000000"/>
-              <w:right w:val="single" w:sz="2" w:space="0" w:color="000000"/>
-            </w:tcBorders>
-            <w:shd w:val="clear" w:color="auto" w:fill="FFFFFF"/>
-            <w:tcMar>
-              <w:top w:w="0" w:type="dxa"/>
-              <w:left w:w="108" w:type="dxa"/>
-              <w:bottom w:w="0" w:type="dxa"/>
-              <w:right w:w="108" w:type="dxa"/>
-            </w:tcMar>
-          </w:tcPr>
-          <w:p>
-            <w:pPr>
-              <w:autoSpaceDE w:val="0"/>
-              <w:rPr>
-                <w:szCs w:val="22"/>
-                <w:lang w:val="en"/>
-              </w:rPr>
-            </w:pPr>
-          </w:p>
-        </w:tc>
-        <w:tc>
-          <w:tcPr>
-            <w:tcW w:w="2154" w:type="dxa"/>
-            <w:tcBorders>
-              <w:top w:val="single" w:sz="2" w:space="0" w:color="000000"/>
-              <w:left w:val="single" w:sz="2" w:space="0" w:color="000000"/>
-              <w:bottom w:val="single" w:sz="2" w:space="0" w:color="000000"/>
-              <w:right w:val="single" w:sz="2" w:space="0" w:color="000000"/>
-            </w:tcBorders>
-            <w:shd w:val="clear" w:color="auto" w:fill="FFFFFF"/>
-            <w:tcMar>
-              <w:top w:w="0" w:type="dxa"/>
-              <w:left w:w="108" w:type="dxa"/>
-              <w:bottom w:w="0" w:type="dxa"/>
-              <w:right w:w="108" w:type="dxa"/>
-            </w:tcMar>
-          </w:tcPr>
-          <w:p>
-            <w:pPr>
-              <w:autoSpaceDE w:val="0"/>
-              <w:rPr>
-                <w:szCs w:val="22"/>
-                <w:lang w:val="en"/>
-              </w:rPr>
-            </w:pPr>
           </w:p>
         </w:tc>
       </w:tr>
@@ -2128,7 +1821,6 @@
           <w:bCs/>
           <w:lang w:val="en"/>
         </w:rPr>
-        <w:lastRenderedPageBreak/>
         <w:t>Advisable to check in next blood test:</w:t>
       </w:r>
     </w:p>
@@ -2148,6 +1840,7 @@
         <w:rPr>
           <w:lang w:val="en"/>
         </w:rPr>
+        <w:lastRenderedPageBreak/>
         <w:t>Cholesterol levels, Calcium/Vitamin D, Vitamin B12, Magnesium, Creatine Kinase,                     ALT/AST</w:t>
       </w:r>
     </w:p>
@@ -2331,7 +2024,7 @@
             <v:path o:extrusionok="f" gradientshapeok="t" o:connecttype="rect"/>
             <o:lock v:ext="edit" aspectratio="t"/>
           </v:shapetype>
-          <v:shape id="Picture 1" o:spid="_x0000_s1026" type="#_x0000_t75" style="position:absolute;margin-left:4972.8pt;margin-top:.6pt;width:4in;height:166.05pt;z-index:251657728;visibility:visible;mso-position-horizontal:right;mso-position-horizontal-relative:margin">
+          <v:shape id="Picture 1" o:spid="_x0000_s1026" type="#_x0000_t75" style="position:absolute;margin-left:5446.4pt;margin-top:.6pt;width:4in;height:166.05pt;z-index:251657728;visibility:visible;mso-position-horizontal:right;mso-position-horizontal-relative:margin">
             <v:imagedata r:id="rId8" o:title=""/>
             <w10:wrap type="square" anchorx="margin"/>
           </v:shape>
@@ -2977,6 +2670,22 @@
       <w:color w:val="808080"/>
     </w:rPr>
   </w:style>
+  <w:style w:type="table" w:styleId="TableGrid">
+    <w:name w:val="Table Grid"/>
+    <w:basedOn w:val="TableNormal"/>
+    <w:uiPriority w:val="39"/>
+    <w:rsid w:val="00411338"/>
+    <w:tblPr>
+      <w:tblBorders>
+        <w:top w:val="single" w:sz="4" w:space="0" w:color="auto"/>
+        <w:left w:val="single" w:sz="4" w:space="0" w:color="auto"/>
+        <w:bottom w:val="single" w:sz="4" w:space="0" w:color="auto"/>
+        <w:right w:val="single" w:sz="4" w:space="0" w:color="auto"/>
+        <w:insideH w:val="single" w:sz="4" w:space="0" w:color="auto"/>
+        <w:insideV w:val="single" w:sz="4" w:space="0" w:color="auto"/>
+      </w:tblBorders>
+    </w:tblPr>
+  </w:style>
 </w:styles>
 </file>
 
